--- a/lp/lp2/Report.docx
+++ b/lp/lp2/Report.docx
@@ -49,34 +49,80 @@
       </w:pPr>
       <w:r>
         <w:rPr/>
-        <w:t xml:space="preserve">Long project </w:t>
-      </w:r>
-      <w:r>
-        <w:rPr/>
-        <w:t>2</w:t>
-      </w:r>
-    </w:p>
-    <w:p>
-      <w:pPr>
-        <w:pStyle w:val="Normal"/>
-        <w:rPr/>
-      </w:pPr>
-      <w:r>
-        <w:rPr/>
+        <w:t>Long project 2</w:t>
+      </w:r>
+    </w:p>
+    <w:p>
+      <w:pPr>
+        <w:pStyle w:val="Normal"/>
+        <w:rPr>
+          <w:b/>
+          <w:b/>
+          <w:bCs/>
+        </w:rPr>
+      </w:pPr>
+      <w:r>
+        <w:rPr>
+          <w:b/>
+          <w:bCs/>
+        </w:rPr>
         <w:t>Group 10</w:t>
       </w:r>
     </w:p>
     <w:p>
       <w:pPr>
         <w:pStyle w:val="Normal"/>
-        <w:rPr>
-          <w:b/>
-          <w:b/>
-          <w:bCs/>
-        </w:rPr>
-      </w:pPr>
-      <w:r>
-        <w:rPr/>
+        <w:rPr/>
+      </w:pPr>
+      <w:r>
+        <w:rPr/>
+        <w:t>Vijay Mungara</w:t>
+      </w:r>
+    </w:p>
+    <w:p>
+      <w:pPr>
+        <w:pStyle w:val="Normal"/>
+        <w:rPr/>
+      </w:pPr>
+      <w:r>
+        <w:rPr/>
+        <w:t>Malav Shah</w:t>
+      </w:r>
+    </w:p>
+    <w:p>
+      <w:pPr>
+        <w:pStyle w:val="Normal"/>
+        <w:rPr/>
+      </w:pPr>
+      <w:r>
+        <w:rPr/>
+        <w:t>Madhuri Abnave</w:t>
+      </w:r>
+    </w:p>
+    <w:p>
+      <w:pPr>
+        <w:pStyle w:val="Normal"/>
+        <w:rPr/>
+      </w:pPr>
+      <w:r>
+        <w:rPr/>
+        <w:t>Gaurav Ketkar</w:t>
+      </w:r>
+    </w:p>
+    <w:p>
+      <w:pPr>
+        <w:pStyle w:val="Normal"/>
+        <w:rPr>
+          <w:b/>
+          <w:b/>
+          <w:bCs/>
+        </w:rPr>
+      </w:pPr>
+      <w:r>
+        <w:rPr>
+          <w:b/>
+          <w:bCs/>
+        </w:rPr>
       </w:r>
     </w:p>
     <w:p>
@@ -95,9 +141,6 @@
         <w:rPr/>
         <w:t>:</w:t>
         <w:tab/>
-      </w:r>
-      <w:r>
-        <w:rPr/>
         <w:t>Write algorithms for finding minimum spanning trees. You must complete either level one (Prim1, Prim2, Kruskal), or level two (Edmonds' branching algorithm [MST in directed graphs]).</w:t>
       </w:r>
     </w:p>
@@ -111,7 +154,10 @@
         </w:rPr>
       </w:pPr>
       <w:r>
-        <w:rPr/>
+        <w:rPr>
+          <w:b/>
+          <w:bCs/>
+        </w:rPr>
       </w:r>
     </w:p>
     <w:p>
@@ -331,6 +377,7 @@
       <w:pgNumType w:fmt="decimal"/>
       <w:formProt w:val="false"/>
       <w:textDirection w:val="lrTb"/>
+      <w:docGrid w:type="default" w:linePitch="240" w:charSpace="4294961151"/>
     </w:sectPr>
   </w:body>
 </w:document>
@@ -342,7 +389,6 @@
     <w:rPrDefault>
       <w:rPr>
         <w:rFonts w:ascii="Liberation Serif" w:hAnsi="Liberation Serif" w:eastAsia="Droid Sans Fallback" w:cs="FreeSans"/>
-        <w:sz w:val="24"/>
         <w:szCs w:val="24"/>
         <w:lang w:val="en-US" w:eastAsia="zh-CN" w:bidi="hi-IN"/>
       </w:rPr>
@@ -356,10 +402,12 @@
     <w:qFormat/>
     <w:pPr>
       <w:widowControl w:val="false"/>
+      <w:bidi w:val="0"/>
+      <w:jc w:val="left"/>
     </w:pPr>
     <w:rPr>
       <w:rFonts w:ascii="Liberation Serif" w:hAnsi="Liberation Serif" w:eastAsia="Droid Sans Fallback" w:cs="FreeSans"/>
-      <w:color w:val="auto"/>
+      <w:color w:val="00000A"/>
       <w:sz w:val="24"/>
       <w:szCs w:val="24"/>
       <w:lang w:val="en-US" w:eastAsia="zh-CN" w:bidi="hi-IN"/>
